--- a/documents/Test Plan Project 2.docx
+++ b/documents/Test Plan Project 2.docx
@@ -127,8 +127,6 @@
         </w:rPr>
         <w:t xml:space="preserve"> </w:t>
       </w:r>
-      <w:bookmarkStart w:id="0" w:name="_GoBack"/>
-      <w:bookmarkEnd w:id="0"/>
     </w:p>
     <w:p>
       <w:pPr>
@@ -203,31 +201,13 @@
         </w:rPr>
         <w:t xml:space="preserve">Naam student 3:  </w:t>
       </w:r>
-      <w:proofErr w:type="spellStart"/>
-      <w:r>
-        <w:rPr>
-          <w:rFonts w:eastAsia="Roboto"/>
-          <w:lang w:val="nl-NL"/>
-        </w:rPr>
-        <w:t>Shabir</w:t>
-      </w:r>
-      <w:proofErr w:type="spellEnd"/>
-      <w:r>
-        <w:rPr>
-          <w:rFonts w:eastAsia="Roboto"/>
-          <w:lang w:val="nl-NL"/>
-        </w:rPr>
-        <w:t xml:space="preserve"> </w:t>
-      </w:r>
-      <w:proofErr w:type="spellStart"/>
-      <w:r>
-        <w:rPr>
-          <w:rFonts w:eastAsia="Roboto"/>
-          <w:lang w:val="nl-NL"/>
-        </w:rPr>
-        <w:t>Yousofi</w:t>
-      </w:r>
-      <w:proofErr w:type="spellEnd"/>
+      <w:r>
+        <w:rPr>
+          <w:rFonts w:eastAsia="Roboto"/>
+          <w:lang w:val="nl-NL"/>
+        </w:rPr>
+        <w:t>Shabir Yousofi</w:t>
+      </w:r>
       <w:r>
         <w:rPr>
           <w:rFonts w:eastAsia="Roboto"/>
@@ -271,15 +251,7 @@
           <w:rFonts w:eastAsia="Roboto"/>
           <w:lang w:val="nl-NL"/>
         </w:rPr>
-        <w:t xml:space="preserve">Joshua </w:t>
-      </w:r>
-      <w:proofErr w:type="spellStart"/>
-      <w:r>
-        <w:rPr>
-          <w:rFonts w:eastAsia="Roboto"/>
-          <w:lang w:val="nl-NL"/>
-        </w:rPr>
-        <w:t>Lens</w:t>
+        <w:t>Joshua Lens</w:t>
       </w:r>
       <w:r>
         <w:rPr>
@@ -288,7 +260,6 @@
         </w:rPr>
         <w:t>ink</w:t>
       </w:r>
-      <w:proofErr w:type="spellEnd"/>
       <w:r>
         <w:rPr>
           <w:rFonts w:eastAsia="Roboto"/>
@@ -427,12 +398,12 @@
           <w:lang w:val="nl-NL"/>
         </w:rPr>
       </w:pPr>
-      <w:bookmarkStart w:id="1" w:name="_esew7bts56tm" w:colFirst="0" w:colLast="0"/>
-      <w:bookmarkStart w:id="2" w:name="_9y1rmv1aceox" w:colFirst="0" w:colLast="0"/>
-      <w:bookmarkStart w:id="3" w:name="_vlaoiwn14lqn" w:colFirst="0" w:colLast="0"/>
+      <w:bookmarkStart w:id="0" w:name="_esew7bts56tm" w:colFirst="0" w:colLast="0"/>
+      <w:bookmarkStart w:id="1" w:name="_9y1rmv1aceox" w:colFirst="0" w:colLast="0"/>
+      <w:bookmarkStart w:id="2" w:name="_vlaoiwn14lqn" w:colFirst="0" w:colLast="0"/>
+      <w:bookmarkEnd w:id="0"/>
       <w:bookmarkEnd w:id="1"/>
       <w:bookmarkEnd w:id="2"/>
-      <w:bookmarkEnd w:id="3"/>
     </w:p>
     <w:p>
       <w:pPr>
@@ -588,6 +559,22 @@
         </w:rPr>
         <w:t>De rescuebot</w:t>
       </w:r>
+      <w:r>
+        <w:rPr>
+          <w:rFonts w:eastAsia="Roboto"/>
+          <w:lang w:val="nl-NL"/>
+        </w:rPr>
+        <w:t xml:space="preserve"> 1</w:t>
+      </w:r>
+      <w:bookmarkStart w:id="3" w:name="_GoBack"/>
+      <w:bookmarkEnd w:id="3"/>
+      <w:r>
+        <w:rPr>
+          <w:rFonts w:eastAsia="Roboto"/>
+          <w:lang w:val="nl-NL"/>
+        </w:rPr>
+        <w:t>/2</w:t>
+      </w:r>
     </w:p>
     <w:p>
       <w:pPr>
@@ -670,23 +657,7 @@
           <w:rFonts w:eastAsia="Roboto"/>
           <w:lang w:val="nl-NL"/>
         </w:rPr>
-        <w:t xml:space="preserve">Voor de uitvoer van de testen worden de functionaliteiten van de Product </w:t>
-      </w:r>
-      <w:proofErr w:type="spellStart"/>
-      <w:r>
-        <w:rPr>
-          <w:rFonts w:eastAsia="Roboto"/>
-          <w:lang w:val="nl-NL"/>
-        </w:rPr>
-        <w:t>Backlog</w:t>
-      </w:r>
-      <w:proofErr w:type="spellEnd"/>
-      <w:r>
-        <w:rPr>
-          <w:rFonts w:eastAsia="Roboto"/>
-          <w:lang w:val="nl-NL"/>
-        </w:rPr>
-        <w:t xml:space="preserve"> aangehouden:</w:t>
+        <w:t>Voor de uitvoer van de testen worden de functionaliteiten van de Product Backlog aangehouden:</w:t>
       </w:r>
     </w:p>
     <w:p>
@@ -3298,7 +3269,7 @@
 </file>
 
 <file path=customXml/itemProps1.xml><?xml version="1.0" encoding="utf-8"?>
-<ds:datastoreItem xmlns:ds="http://schemas.openxmlformats.org/officeDocument/2006/customXml" ds:itemID="{04F44848-00AE-42C2-B2AD-568CC8C512BC}">
+<ds:datastoreItem xmlns:ds="http://schemas.openxmlformats.org/officeDocument/2006/customXml" ds:itemID="{00B92D85-8F1B-4DE0-9C86-864023C4B3CE}">
   <ds:schemaRefs>
     <ds:schemaRef ds:uri="http://schemas.openxmlformats.org/officeDocument/2006/bibliography"/>
   </ds:schemaRefs>
